--- a/EC/Interview Questions-edac batch-May 2021.docx
+++ b/EC/Interview Questions-edac batch-May 2021.docx
@@ -165,25 +165,6 @@
         </w:rPr>
         <w:t>?</w:t>
       </w:r>
-      <w:r>
-        <w:rPr>
-          <w:rFonts w:ascii="Verdana" w:hAnsi="Verdana"/>
-          <w:sz w:val="32"/>
-          <w:szCs w:val="32"/>
-          <w:lang w:val="en-US"/>
-        </w:rPr>
-        <w:t xml:space="preserve"> (areas where you need some improvement)</w:t>
-      </w:r>
-    </w:p>
-    <w:p>
-      <w:pPr>
-        <w:rPr>
-          <w:rFonts w:ascii="Verdana" w:hAnsi="Verdana"/>
-          <w:sz w:val="32"/>
-          <w:szCs w:val="32"/>
-          <w:lang w:val="en-US"/>
-        </w:rPr>
-      </w:pPr>
     </w:p>
     <w:p>
       <w:pPr>
@@ -210,26 +191,7 @@
           <w:szCs w:val="32"/>
           <w:lang w:val="en-US"/>
         </w:rPr>
-        <w:t xml:space="preserve"> </w:t>
-      </w:r>
-    </w:p>
-    <w:p>
-      <w:pPr>
-        <w:rPr>
-          <w:rFonts w:ascii="Verdana" w:hAnsi="Verdana"/>
-          <w:sz w:val="32"/>
-          <w:szCs w:val="32"/>
-          <w:lang w:val="en-US"/>
-        </w:rPr>
-      </w:pPr>
-      <w:r>
-        <w:rPr>
-          <w:rFonts w:ascii="Verdana" w:hAnsi="Verdana"/>
-          <w:sz w:val="32"/>
-          <w:szCs w:val="32"/>
-          <w:lang w:val="en-US"/>
-        </w:rPr>
-        <w:t>(How long would you like to work with us?)</w:t>
+        <w:t xml:space="preserve"> (How long would you like to work with us?)</w:t>
       </w:r>
     </w:p>
     <w:p>
@@ -260,25 +222,6 @@
           <w:lang w:val="en-US"/>
         </w:rPr>
       </w:pPr>
-      <w:r>
-        <w:rPr>
-          <w:rFonts w:ascii="Verdana" w:hAnsi="Verdana"/>
-          <w:sz w:val="32"/>
-          <w:szCs w:val="32"/>
-          <w:lang w:val="en-US"/>
-        </w:rPr>
-        <w:t>Would you leave us if you get a better opportunity?</w:t>
-      </w:r>
-    </w:p>
-    <w:p>
-      <w:pPr>
-        <w:rPr>
-          <w:rFonts w:ascii="Verdana" w:hAnsi="Verdana"/>
-          <w:sz w:val="32"/>
-          <w:szCs w:val="32"/>
-          <w:lang w:val="en-US"/>
-        </w:rPr>
-      </w:pPr>
     </w:p>
     <w:p>
       <w:pPr>
@@ -298,16 +241,6 @@
         </w:rPr>
         <w:t xml:space="preserve">5. Where do you see yourself in 6-8 years? / What are your long-term goals? </w:t>
       </w:r>
-    </w:p>
-    <w:p>
-      <w:pPr>
-        <w:rPr>
-          <w:rFonts w:ascii="Verdana" w:hAnsi="Verdana"/>
-          <w:sz w:val="32"/>
-          <w:szCs w:val="32"/>
-          <w:lang w:val="en-US"/>
-        </w:rPr>
-      </w:pPr>
     </w:p>
     <w:p>
       <w:pPr>
